--- a/网络基础知识.docx
+++ b/网络基础知识.docx
@@ -125,7 +125,7 @@
                     <pic:cNvPicPr/>
                   </pic:nvPicPr>
                   <pic:blipFill>
-                    <a:blip r:embed="rId5"/>
+                    <a:blip r:embed="rId7"/>
                     <a:stretch>
                       <a:fillRect/>
                     </a:stretch>
@@ -193,7 +193,7 @@
                     </pic:cNvPicPr>
                   </pic:nvPicPr>
                   <pic:blipFill>
-                    <a:blip r:embed="rId6" cstate="print">
+                    <a:blip r:embed="rId8" cstate="print">
                       <a:extLst>
                         <a:ext uri="{28A0092B-C50C-407E-A947-70E740481C1C}">
                           <a14:useLocalDpi xmlns:a14="http://schemas.microsoft.com/office/drawing/2010/main" val="0"/>
@@ -261,11 +261,6 @@
       </w:r>
     </w:p>
     <w:p>
-      <w:pPr>
-        <w:rPr>
-          <w:rFonts w:hint="eastAsia"/>
-        </w:rPr>
-      </w:pPr>
       <w:r>
         <w:rPr>
           <w:rFonts w:hint="eastAsia"/>
@@ -289,7 +284,7 @@
                     </pic:cNvPicPr>
                   </pic:nvPicPr>
                   <pic:blipFill>
-                    <a:blip r:embed="rId7">
+                    <a:blip r:embed="rId9">
                       <a:extLst>
                         <a:ext uri="{28A0092B-C50C-407E-A947-70E740481C1C}">
                           <a14:useLocalDpi xmlns:a14="http://schemas.microsoft.com/office/drawing/2010/main" val="0"/>
@@ -398,7 +393,7 @@
                     </pic:cNvPicPr>
                   </pic:nvPicPr>
                   <pic:blipFill>
-                    <a:blip r:embed="rId8" cstate="print">
+                    <a:blip r:embed="rId10" cstate="print">
                       <a:extLst>
                         <a:ext uri="{28A0092B-C50C-407E-A947-70E740481C1C}">
                           <a14:useLocalDpi xmlns:a14="http://schemas.microsoft.com/office/drawing/2010/main" val="0"/>
@@ -504,11 +499,6 @@
       </w:r>
     </w:p>
     <w:p>
-      <w:pPr>
-        <w:rPr>
-          <w:rFonts w:hint="eastAsia"/>
-        </w:rPr>
-      </w:pPr>
       <w:r>
         <w:rPr>
           <w:rFonts w:hint="eastAsia"/>
@@ -532,7 +522,7 @@
                     </pic:cNvPicPr>
                   </pic:nvPicPr>
                   <pic:blipFill>
-                    <a:blip r:embed="rId9" cstate="print">
+                    <a:blip r:embed="rId11" cstate="print">
                       <a:extLst>
                         <a:ext uri="{28A0092B-C50C-407E-A947-70E740481C1C}">
                           <a14:useLocalDpi xmlns:a14="http://schemas.microsoft.com/office/drawing/2010/main" val="0"/>
@@ -752,11 +742,6 @@
       </w:r>
     </w:p>
     <w:p>
-      <w:pPr>
-        <w:rPr>
-          <w:rFonts w:hint="eastAsia"/>
-        </w:rPr>
-      </w:pPr>
       <w:r>
         <w:rPr>
           <w:rFonts w:hint="eastAsia"/>
@@ -780,7 +765,7 @@
                     </pic:cNvPicPr>
                   </pic:nvPicPr>
                   <pic:blipFill>
-                    <a:blip r:embed="rId10" cstate="print">
+                    <a:blip r:embed="rId12" cstate="print">
                       <a:extLst>
                         <a:ext uri="{28A0092B-C50C-407E-A947-70E740481C1C}">
                           <a14:useLocalDpi xmlns:a14="http://schemas.microsoft.com/office/drawing/2010/main" val="0"/>
@@ -835,7 +820,7 @@
                     </pic:cNvPicPr>
                   </pic:nvPicPr>
                   <pic:blipFill>
-                    <a:blip r:embed="rId11" cstate="print">
+                    <a:blip r:embed="rId13" cstate="print">
                       <a:extLst>
                         <a:ext uri="{28A0092B-C50C-407E-A947-70E740481C1C}">
                           <a14:useLocalDpi xmlns:a14="http://schemas.microsoft.com/office/drawing/2010/main" val="0"/>
@@ -920,7 +905,7 @@
                     </pic:cNvPicPr>
                   </pic:nvPicPr>
                   <pic:blipFill>
-                    <a:blip r:embed="rId12" cstate="print">
+                    <a:blip r:embed="rId14" cstate="print">
                       <a:extLst>
                         <a:ext uri="{28A0092B-C50C-407E-A947-70E740481C1C}">
                           <a14:useLocalDpi xmlns:a14="http://schemas.microsoft.com/office/drawing/2010/main" val="0"/>
@@ -992,7 +977,7 @@
                     </pic:cNvPicPr>
                   </pic:nvPicPr>
                   <pic:blipFill>
-                    <a:blip r:embed="rId13" cstate="print">
+                    <a:blip r:embed="rId15" cstate="print">
                       <a:extLst>
                         <a:ext uri="{28A0092B-C50C-407E-A947-70E740481C1C}">
                           <a14:useLocalDpi xmlns:a14="http://schemas.microsoft.com/office/drawing/2010/main" val="0"/>
@@ -1077,7 +1062,7 @@
                     </pic:cNvPicPr>
                   </pic:nvPicPr>
                   <pic:blipFill>
-                    <a:blip r:embed="rId14" cstate="print">
+                    <a:blip r:embed="rId16" cstate="print">
                       <a:extLst>
                         <a:ext uri="{28A0092B-C50C-407E-A947-70E740481C1C}">
                           <a14:useLocalDpi xmlns:a14="http://schemas.microsoft.com/office/drawing/2010/main" val="0"/>
@@ -1110,11 +1095,6 @@
       </w:r>
     </w:p>
     <w:p>
-      <w:pPr>
-        <w:rPr>
-          <w:rFonts w:hint="eastAsia"/>
-        </w:rPr>
-      </w:pPr>
       <w:r>
         <w:rPr>
           <w:rFonts w:hint="eastAsia"/>
@@ -1138,7 +1118,7 @@
                     </pic:cNvPicPr>
                   </pic:nvPicPr>
                   <pic:blipFill>
-                    <a:blip r:embed="rId15" cstate="print">
+                    <a:blip r:embed="rId17" cstate="print">
                       <a:extLst>
                         <a:ext uri="{28A0092B-C50C-407E-A947-70E740481C1C}">
                           <a14:useLocalDpi xmlns:a14="http://schemas.microsoft.com/office/drawing/2010/main" val="0"/>
@@ -1169,8 +1149,317 @@
           </wp:inline>
         </w:drawing>
       </w:r>
+    </w:p>
+    <w:p>
+      <w:r>
+        <w:rPr>
+          <w:rFonts w:hint="eastAsia"/>
+        </w:rPr>
+        <w:t>子网掩码设置成</w:t>
+      </w:r>
+      <w:r>
+        <w:t>255.255.255.255</w:t>
+      </w:r>
+      <w:r>
+        <w:rPr>
+          <w:rFonts w:hint="eastAsia"/>
+        </w:rPr>
+        <w:t>意味着</w:t>
+      </w:r>
       <w:bookmarkStart w:id="0" w:name="_GoBack"/>
       <w:bookmarkEnd w:id="0"/>
+      <w:r>
+        <w:rPr>
+          <w:rFonts w:hint="eastAsia"/>
+        </w:rPr>
+        <w:t>这个子网网络只有一个</w:t>
+      </w:r>
+      <w:r>
+        <w:t>IP地址，代表主机。一般作为网络的设备的环回接口</w:t>
+      </w:r>
+      <w:r>
+        <w:rPr>
+          <w:rFonts w:hint="eastAsia"/>
+        </w:rPr>
+        <w:t>。</w:t>
+      </w:r>
+    </w:p>
+    <w:p>
+      <w:pPr>
+        <w:rPr>
+          <w:rFonts w:hint="eastAsia"/>
+        </w:rPr>
+      </w:pPr>
+    </w:p>
+    <w:p>
+      <w:pPr>
+        <w:rPr>
+          <w:b/>
+        </w:rPr>
+      </w:pPr>
+      <w:r>
+        <w:rPr>
+          <w:rFonts w:hint="eastAsia"/>
+          <w:b/>
+        </w:rPr>
+        <w:t>防火墙的分类：</w:t>
+      </w:r>
+    </w:p>
+    <w:p>
+      <w:pPr>
+        <w:pStyle w:val="a3"/>
+        <w:numPr>
+          <w:ilvl w:val="0"/>
+          <w:numId w:val="4"/>
+        </w:numPr>
+        <w:ind w:firstLineChars="0"/>
+      </w:pPr>
+      <w:r>
+        <w:rPr>
+          <w:rFonts w:hint="eastAsia"/>
+        </w:rPr>
+        <w:t>包过滤防火墙</w:t>
+      </w:r>
+    </w:p>
+    <w:p>
+      <w:pPr>
+        <w:pStyle w:val="a3"/>
+        <w:ind w:left="420" w:firstLineChars="0" w:firstLine="0"/>
+      </w:pPr>
+      <w:r>
+        <w:rPr>
+          <w:rFonts w:hint="eastAsia"/>
+        </w:rPr>
+        <w:t>工作在网络层。包过滤器处在网络层和数据链路层。缺点是不能防范黑客攻击。</w:t>
+      </w:r>
+    </w:p>
+    <w:p>
+      <w:pPr>
+        <w:pStyle w:val="a3"/>
+        <w:numPr>
+          <w:ilvl w:val="0"/>
+          <w:numId w:val="4"/>
+        </w:numPr>
+        <w:ind w:firstLineChars="0"/>
+      </w:pPr>
+      <w:r>
+        <w:rPr>
+          <w:rFonts w:hint="eastAsia"/>
+        </w:rPr>
+        <w:t>应用代理防火墙</w:t>
+      </w:r>
+    </w:p>
+    <w:p>
+      <w:pPr>
+        <w:pStyle w:val="a3"/>
+        <w:ind w:left="420" w:firstLineChars="0" w:firstLine="0"/>
+      </w:pPr>
+      <w:r>
+        <w:rPr>
+          <w:rFonts w:hint="eastAsia"/>
+        </w:rPr>
+        <w:t>彻底隔断内网和外网的直接通信。优点是可以检查应用层、传输层和网络层的协议特征，对数据包的检测能力比较强。</w:t>
+      </w:r>
+      <w:r>
+        <w:rPr>
+          <w:rFonts w:hint="eastAsia"/>
+        </w:rPr>
+        <w:t>缺点是难于配置，处理速度非常慢。断掉所有的连接，由防火墙重新建立连接，理论上可以使应用代理防火墙具有极高的安全性。但是实际应用中并不可行，因为对于内网的每个Web访问请求，应用代理都需要开一个单独的代理进程，它要保护内网的Web服务器、数据库服务器、文件服务器、邮件服务器及业务程序等，这就需要建立一个个服务代理，以处理客户端的访问请求。这样，应用代理的处理延迟会很大，内网用户的正常Web访问不能及时得到响应。</w:t>
+      </w:r>
+      <w:r>
+        <w:rPr>
+          <w:rFonts w:hint="eastAsia"/>
+        </w:rPr>
+        <w:t>总之，应用代理防火墙不能支持大规模的并发连接，对速度要求高的行业不能使用这类防火墙。</w:t>
+      </w:r>
+    </w:p>
+    <w:p>
+      <w:pPr>
+        <w:pStyle w:val="a3"/>
+        <w:numPr>
+          <w:ilvl w:val="0"/>
+          <w:numId w:val="4"/>
+        </w:numPr>
+        <w:ind w:firstLineChars="0"/>
+      </w:pPr>
+      <w:r>
+        <w:rPr>
+          <w:rFonts w:hint="eastAsia"/>
+        </w:rPr>
+        <w:t>状态检测防火墙</w:t>
+      </w:r>
+    </w:p>
+    <w:p>
+      <w:pPr>
+        <w:pStyle w:val="a3"/>
+        <w:ind w:left="420" w:firstLineChars="0" w:firstLine="0"/>
+      </w:pPr>
+      <w:r>
+        <w:rPr>
+          <w:rFonts w:hint="eastAsia"/>
+        </w:rPr>
+        <w:t>结合了代理防火墙的安全性和包过滤防火墙的高速度等优点，在不损失安全性的基础上将代理防火墙的性能提高了10倍。</w:t>
+      </w:r>
+    </w:p>
+    <w:p/>
+    <w:p>
+      <w:r>
+        <w:rPr>
+          <w:rFonts w:hint="eastAsia"/>
+        </w:rPr>
+        <w:t>典型的防火墙体系结构包括包过滤路由器、双宿主主机</w:t>
+      </w:r>
+      <w:r>
+        <w:rPr>
+          <w:rFonts w:hint="eastAsia"/>
+        </w:rPr>
+        <w:t>（又称堡垒主机）</w:t>
+      </w:r>
+      <w:r>
+        <w:rPr>
+          <w:rFonts w:hint="eastAsia"/>
+        </w:rPr>
+        <w:t>、屏蔽主机网关和被屏蔽子网等类型。</w:t>
+      </w:r>
+    </w:p>
+    <w:p/>
+    <w:p>
+      <w:r>
+        <w:rPr>
+          <w:noProof/>
+        </w:rPr>
+        <w:lastRenderedPageBreak/>
+        <w:drawing>
+          <wp:inline distT="0" distB="0" distL="0" distR="0" wp14:anchorId="7CF3DB3D" wp14:editId="1F3DB942">
+            <wp:extent cx="5274310" cy="3787140"/>
+            <wp:effectExtent l="0" t="0" r="2540" b="3810"/>
+            <wp:docPr id="3" name="图片 3"/>
+            <wp:cNvGraphicFramePr>
+              <a:graphicFrameLocks xmlns:a="http://schemas.openxmlformats.org/drawingml/2006/main" noChangeAspect="1"/>
+            </wp:cNvGraphicFramePr>
+            <a:graphic xmlns:a="http://schemas.openxmlformats.org/drawingml/2006/main">
+              <a:graphicData uri="http://schemas.openxmlformats.org/drawingml/2006/picture">
+                <pic:pic xmlns:pic="http://schemas.openxmlformats.org/drawingml/2006/picture">
+                  <pic:nvPicPr>
+                    <pic:cNvPr id="1" name=""/>
+                    <pic:cNvPicPr/>
+                  </pic:nvPicPr>
+                  <pic:blipFill>
+                    <a:blip r:embed="rId18"/>
+                    <a:stretch>
+                      <a:fillRect/>
+                    </a:stretch>
+                  </pic:blipFill>
+                  <pic:spPr>
+                    <a:xfrm>
+                      <a:off x="0" y="0"/>
+                      <a:ext cx="5274310" cy="3787140"/>
+                    </a:xfrm>
+                    <a:prstGeom prst="rect">
+                      <a:avLst/>
+                    </a:prstGeom>
+                  </pic:spPr>
+                </pic:pic>
+              </a:graphicData>
+            </a:graphic>
+          </wp:inline>
+        </w:drawing>
+      </w:r>
+    </w:p>
+    <w:p>
+      <w:r>
+        <w:t>n</w:t>
+      </w:r>
+      <w:r>
+        <w:t>etstat 用于显示与IP 、TCP 、UDP 和ICMP 协议相关的统计数据，一般用于检验本机各端口的网络连接情况。</w:t>
+      </w:r>
+    </w:p>
+    <w:p>
+      <w:r>
+        <w:t xml:space="preserve">-a     </w:t>
+      </w:r>
+      <w:r>
+        <w:rPr>
+          <w:rFonts w:hint="eastAsia"/>
+        </w:rPr>
+        <w:t>显示所有活动的</w:t>
+      </w:r>
+      <w:r>
+        <w:t xml:space="preserve"> TCP 连接以及计算机侦听的 TCP 和 UDP 端口。</w:t>
+      </w:r>
+      <w:r>
+        <w:t>。</w:t>
+      </w:r>
+      <w:r>
+        <w:rPr>
+          <w:rFonts w:hint="eastAsia"/>
+        </w:rPr>
+        <w:t>常用于获得你的本地系统开放的端口，用它您可以自己检查你的系统上有没有被安装木马</w:t>
+      </w:r>
+      <w:r>
+        <w:rPr>
+          <w:rFonts w:hint="eastAsia"/>
+        </w:rPr>
+        <w:t>。</w:t>
+      </w:r>
+    </w:p>
+    <w:p>
+      <w:r>
+        <w:t>-b     显示包含于创建每个连接或监听端口的可执行组件。在某些情况下已知可执行组件拥有多个独立组件，并且在这些情况下包含于创建连接或监听端口的组件序列被显示。这种情况下，可执行组件名在底部的 [] 中，顶部是其调用的组件，等等，直到 TCP/IP部分。注意此选项可能需要很长时间，如果没有足够权限可能失败。</w:t>
+      </w:r>
+    </w:p>
+    <w:p>
+      <w:r>
+        <w:t xml:space="preserve">-n   </w:t>
+      </w:r>
+      <w:r>
+        <w:t xml:space="preserve">  </w:t>
+      </w:r>
+      <w:r>
+        <w:rPr>
+          <w:rFonts w:hint="eastAsia"/>
+        </w:rPr>
+        <w:t>显示活动的</w:t>
+      </w:r>
+      <w:r>
+        <w:t xml:space="preserve"> TCP 连接，不过，只以数字形式表现地址和端口号</w:t>
+      </w:r>
+      <w:r>
+        <w:t>。</w:t>
+      </w:r>
+    </w:p>
+    <w:p/>
+    <w:p>
+      <w:r>
+        <w:rPr>
+          <w:rFonts w:hint="eastAsia"/>
+        </w:rPr>
+        <w:t>状态列表</w:t>
+      </w:r>
+    </w:p>
+    <w:p>
+      <w:r>
+        <w:t xml:space="preserve">LISTEN   ：在监听状态中。    </w:t>
+      </w:r>
+    </w:p>
+    <w:p>
+      <w:r>
+        <w:t xml:space="preserve">ESTABLISHED ：已建立联机的联机情况。 </w:t>
+      </w:r>
+    </w:p>
+    <w:p>
+      <w:r>
+        <w:t>TIME_WAIT ：该联机在目前已经是等待的状态。</w:t>
+      </w:r>
+      <w:r>
+        <w:rPr>
+          <w:rFonts w:hint="eastAsia"/>
+        </w:rPr>
+        <w:t>通信双方建立</w:t>
+      </w:r>
+      <w:r>
+        <w:t>TCP连接后，主动关闭连接的一方就会进入TIME_WAIT状态。</w:t>
+      </w:r>
     </w:p>
     <w:sectPr>
       <w:pgSz w:w="11906" w:h="16838"/>
@@ -1182,6 +1471,44 @@
 </w:document>
 </file>
 
+<file path=word/endnotes.xml><?xml version="1.0" encoding="utf-8"?>
+<w:endnotes xmlns:wpc="http://schemas.microsoft.com/office/word/2010/wordprocessingCanvas" xmlns:cx="http://schemas.microsoft.com/office/drawing/2014/chartex" xmlns:cx1="http://schemas.microsoft.com/office/drawing/2015/9/8/chartex" xmlns:mc="http://schemas.openxmlformats.org/markup-compatibility/2006" xmlns:o="urn:schemas-microsoft-com:office:office" xmlns:r="http://schemas.openxmlformats.org/officeDocument/2006/relationships" xmlns:m="http://schemas.openxmlformats.org/officeDocument/2006/math" xmlns:v="urn:schemas-microsoft-com:vml" xmlns:wp14="http://schemas.microsoft.com/office/word/2010/wordprocessingDrawing" xmlns:wp="http://schemas.openxmlformats.org/drawingml/2006/wordprocessingDrawing" xmlns:w10="urn:schemas-microsoft-com:office:word" xmlns:w="http://schemas.openxmlformats.org/wordprocessingml/2006/main" xmlns:w14="http://schemas.microsoft.com/office/word/2010/wordml" xmlns:w15="http://schemas.microsoft.com/office/word/2012/wordml" xmlns:w16se="http://schemas.microsoft.com/office/word/2015/wordml/symex" xmlns:wpg="http://schemas.microsoft.com/office/word/2010/wordprocessingGroup" xmlns:wpi="http://schemas.microsoft.com/office/word/2010/wordprocessingInk" xmlns:wne="http://schemas.microsoft.com/office/word/2006/wordml" xmlns:wps="http://schemas.microsoft.com/office/word/2010/wordprocessingShape" mc:Ignorable="w14 w15 w16se wp14">
+  <w:endnote w:type="separator" w:id="-1">
+    <w:p>
+      <w:r>
+        <w:separator/>
+      </w:r>
+    </w:p>
+  </w:endnote>
+  <w:endnote w:type="continuationSeparator" w:id="0">
+    <w:p>
+      <w:r>
+        <w:continuationSeparator/>
+      </w:r>
+    </w:p>
+  </w:endnote>
+</w:endnotes>
+</file>
+
+<file path=word/footnotes.xml><?xml version="1.0" encoding="utf-8"?>
+<w:footnotes xmlns:wpc="http://schemas.microsoft.com/office/word/2010/wordprocessingCanvas" xmlns:cx="http://schemas.microsoft.com/office/drawing/2014/chartex" xmlns:cx1="http://schemas.microsoft.com/office/drawing/2015/9/8/chartex" xmlns:mc="http://schemas.openxmlformats.org/markup-compatibility/2006" xmlns:o="urn:schemas-microsoft-com:office:office" xmlns:r="http://schemas.openxmlformats.org/officeDocument/2006/relationships" xmlns:m="http://schemas.openxmlformats.org/officeDocument/2006/math" xmlns:v="urn:schemas-microsoft-com:vml" xmlns:wp14="http://schemas.microsoft.com/office/word/2010/wordprocessingDrawing" xmlns:wp="http://schemas.openxmlformats.org/drawingml/2006/wordprocessingDrawing" xmlns:w10="urn:schemas-microsoft-com:office:word" xmlns:w="http://schemas.openxmlformats.org/wordprocessingml/2006/main" xmlns:w14="http://schemas.microsoft.com/office/word/2010/wordml" xmlns:w15="http://schemas.microsoft.com/office/word/2012/wordml" xmlns:w16se="http://schemas.microsoft.com/office/word/2015/wordml/symex" xmlns:wpg="http://schemas.microsoft.com/office/word/2010/wordprocessingGroup" xmlns:wpi="http://schemas.microsoft.com/office/word/2010/wordprocessingInk" xmlns:wne="http://schemas.microsoft.com/office/word/2006/wordml" xmlns:wps="http://schemas.microsoft.com/office/word/2010/wordprocessingShape" mc:Ignorable="w14 w15 w16se wp14">
+  <w:footnote w:type="separator" w:id="-1">
+    <w:p>
+      <w:r>
+        <w:separator/>
+      </w:r>
+    </w:p>
+  </w:footnote>
+  <w:footnote w:type="continuationSeparator" w:id="0">
+    <w:p>
+      <w:r>
+        <w:continuationSeparator/>
+      </w:r>
+    </w:p>
+  </w:footnote>
+</w:footnotes>
+</file>
+
 <file path=word/numbering.xml><?xml version="1.0" encoding="utf-8"?>
 <w:numbering xmlns:wpc="http://schemas.microsoft.com/office/word/2010/wordprocessingCanvas" xmlns:cx="http://schemas.microsoft.com/office/drawing/2014/chartex" xmlns:cx1="http://schemas.microsoft.com/office/drawing/2015/9/8/chartex" xmlns:mc="http://schemas.openxmlformats.org/markup-compatibility/2006" xmlns:o="urn:schemas-microsoft-com:office:office" xmlns:r="http://schemas.openxmlformats.org/officeDocument/2006/relationships" xmlns:m="http://schemas.openxmlformats.org/officeDocument/2006/math" xmlns:v="urn:schemas-microsoft-com:vml" xmlns:wp14="http://schemas.microsoft.com/office/word/2010/wordprocessingDrawing" xmlns:wp="http://schemas.openxmlformats.org/drawingml/2006/wordprocessingDrawing" xmlns:w10="urn:schemas-microsoft-com:office:word" xmlns:w="http://schemas.openxmlformats.org/wordprocessingml/2006/main" xmlns:w14="http://schemas.microsoft.com/office/word/2010/wordml" xmlns:w15="http://schemas.microsoft.com/office/word/2012/wordml" xmlns:w16se="http://schemas.microsoft.com/office/word/2015/wordml/symex" xmlns:wpg="http://schemas.microsoft.com/office/word/2010/wordprocessingGroup" xmlns:wpi="http://schemas.microsoft.com/office/word/2010/wordprocessingInk" xmlns:wne="http://schemas.microsoft.com/office/word/2006/wordml" xmlns:wps="http://schemas.microsoft.com/office/word/2010/wordprocessingShape" mc:Ignorable="w14 w15 w16se wp14">
   <w:abstractNum w:abstractNumId="0" w15:restartNumberingAfterBreak="0">
@@ -1387,6 +1714,92 @@
     <w:nsid w:val="72447AC2"/>
     <w:multiLevelType w:val="hybridMultilevel"/>
     <w:tmpl w:val="69AA0EFC"/>
+    <w:lvl w:ilvl="0" w:tplc="04090011">
+      <w:start w:val="1"/>
+      <w:numFmt w:val="decimal"/>
+      <w:lvlText w:val="%1)"/>
+      <w:lvlJc w:val="left"/>
+      <w:pPr>
+        <w:ind w:left="420" w:hanging="420"/>
+      </w:pPr>
+    </w:lvl>
+    <w:lvl w:ilvl="1" w:tplc="04090019" w:tentative="1">
+      <w:start w:val="1"/>
+      <w:numFmt w:val="lowerLetter"/>
+      <w:lvlText w:val="%2)"/>
+      <w:lvlJc w:val="left"/>
+      <w:pPr>
+        <w:ind w:left="840" w:hanging="420"/>
+      </w:pPr>
+    </w:lvl>
+    <w:lvl w:ilvl="2" w:tplc="0409001B" w:tentative="1">
+      <w:start w:val="1"/>
+      <w:numFmt w:val="lowerRoman"/>
+      <w:lvlText w:val="%3."/>
+      <w:lvlJc w:val="right"/>
+      <w:pPr>
+        <w:ind w:left="1260" w:hanging="420"/>
+      </w:pPr>
+    </w:lvl>
+    <w:lvl w:ilvl="3" w:tplc="0409000F" w:tentative="1">
+      <w:start w:val="1"/>
+      <w:numFmt w:val="decimal"/>
+      <w:lvlText w:val="%4."/>
+      <w:lvlJc w:val="left"/>
+      <w:pPr>
+        <w:ind w:left="1680" w:hanging="420"/>
+      </w:pPr>
+    </w:lvl>
+    <w:lvl w:ilvl="4" w:tplc="04090019" w:tentative="1">
+      <w:start w:val="1"/>
+      <w:numFmt w:val="lowerLetter"/>
+      <w:lvlText w:val="%5)"/>
+      <w:lvlJc w:val="left"/>
+      <w:pPr>
+        <w:ind w:left="2100" w:hanging="420"/>
+      </w:pPr>
+    </w:lvl>
+    <w:lvl w:ilvl="5" w:tplc="0409001B" w:tentative="1">
+      <w:start w:val="1"/>
+      <w:numFmt w:val="lowerRoman"/>
+      <w:lvlText w:val="%6."/>
+      <w:lvlJc w:val="right"/>
+      <w:pPr>
+        <w:ind w:left="2520" w:hanging="420"/>
+      </w:pPr>
+    </w:lvl>
+    <w:lvl w:ilvl="6" w:tplc="0409000F" w:tentative="1">
+      <w:start w:val="1"/>
+      <w:numFmt w:val="decimal"/>
+      <w:lvlText w:val="%7."/>
+      <w:lvlJc w:val="left"/>
+      <w:pPr>
+        <w:ind w:left="2940" w:hanging="420"/>
+      </w:pPr>
+    </w:lvl>
+    <w:lvl w:ilvl="7" w:tplc="04090019" w:tentative="1">
+      <w:start w:val="1"/>
+      <w:numFmt w:val="lowerLetter"/>
+      <w:lvlText w:val="%8)"/>
+      <w:lvlJc w:val="left"/>
+      <w:pPr>
+        <w:ind w:left="3360" w:hanging="420"/>
+      </w:pPr>
+    </w:lvl>
+    <w:lvl w:ilvl="8" w:tplc="0409001B" w:tentative="1">
+      <w:start w:val="1"/>
+      <w:numFmt w:val="lowerRoman"/>
+      <w:lvlText w:val="%9."/>
+      <w:lvlJc w:val="right"/>
+      <w:pPr>
+        <w:ind w:left="3780" w:hanging="420"/>
+      </w:pPr>
+    </w:lvl>
+  </w:abstractNum>
+  <w:abstractNum w:abstractNumId="3" w15:restartNumberingAfterBreak="0">
+    <w:nsid w:val="74D9032B"/>
+    <w:multiLevelType w:val="hybridMultilevel"/>
+    <w:tmpl w:val="4C443E74"/>
     <w:lvl w:ilvl="0" w:tplc="04090011">
       <w:start w:val="1"/>
       <w:numFmt w:val="decimal"/>
@@ -1477,6 +1890,9 @@
   </w:num>
   <w:num w:numId="3">
     <w:abstractNumId w:val="1"/>
+  </w:num>
+  <w:num w:numId="4">
+    <w:abstractNumId w:val="3"/>
   </w:num>
 </w:numbering>
 </file>
@@ -1913,6 +2329,71 @@
       <w:ind w:firstLineChars="200" w:firstLine="420"/>
     </w:pPr>
   </w:style>
+  <w:style w:type="paragraph" w:styleId="a4">
+    <w:name w:val="header"/>
+    <w:basedOn w:val="a"/>
+    <w:link w:val="a5"/>
+    <w:uiPriority w:val="99"/>
+    <w:unhideWhenUsed/>
+    <w:rsid w:val="0051750C"/>
+    <w:pPr>
+      <w:pBdr>
+        <w:bottom w:val="single" w:sz="6" w:space="1" w:color="auto"/>
+      </w:pBdr>
+      <w:tabs>
+        <w:tab w:val="center" w:pos="4153"/>
+        <w:tab w:val="right" w:pos="8306"/>
+      </w:tabs>
+      <w:snapToGrid w:val="0"/>
+      <w:jc w:val="center"/>
+    </w:pPr>
+    <w:rPr>
+      <w:sz w:val="18"/>
+      <w:szCs w:val="18"/>
+    </w:rPr>
+  </w:style>
+  <w:style w:type="character" w:customStyle="1" w:styleId="a5">
+    <w:name w:val="页眉 字符"/>
+    <w:basedOn w:val="a0"/>
+    <w:link w:val="a4"/>
+    <w:uiPriority w:val="99"/>
+    <w:rsid w:val="0051750C"/>
+    <w:rPr>
+      <w:sz w:val="18"/>
+      <w:szCs w:val="18"/>
+    </w:rPr>
+  </w:style>
+  <w:style w:type="paragraph" w:styleId="a6">
+    <w:name w:val="footer"/>
+    <w:basedOn w:val="a"/>
+    <w:link w:val="a7"/>
+    <w:uiPriority w:val="99"/>
+    <w:unhideWhenUsed/>
+    <w:rsid w:val="0051750C"/>
+    <w:pPr>
+      <w:tabs>
+        <w:tab w:val="center" w:pos="4153"/>
+        <w:tab w:val="right" w:pos="8306"/>
+      </w:tabs>
+      <w:snapToGrid w:val="0"/>
+      <w:jc w:val="left"/>
+    </w:pPr>
+    <w:rPr>
+      <w:sz w:val="18"/>
+      <w:szCs w:val="18"/>
+    </w:rPr>
+  </w:style>
+  <w:style w:type="character" w:customStyle="1" w:styleId="a7">
+    <w:name w:val="页脚 字符"/>
+    <w:basedOn w:val="a0"/>
+    <w:link w:val="a6"/>
+    <w:uiPriority w:val="99"/>
+    <w:rsid w:val="0051750C"/>
+    <w:rPr>
+      <w:sz w:val="18"/>
+      <w:szCs w:val="18"/>
+    </w:rPr>
+  </w:style>
 </w:styles>
 </file>
 

--- a/网络基础知识.docx
+++ b/网络基础知识.docx
@@ -257,7 +257,49 @@
           <w:rFonts w:hint="eastAsia"/>
         </w:rPr>
         <w:lastRenderedPageBreak/>
-        <w:t>如何将数字信号从一端传送到另一端，而不管传送的是什么数据；</w:t>
+        <w:t>如何将数字信号从一端传送到另一端，而不管传送的是什么数据.物理层的互联设备有中继器</w:t>
+      </w:r>
+      <w:r>
+        <w:rPr>
+          <w:rFonts w:hint="eastAsia"/>
+        </w:rPr>
+        <w:t>(</w:t>
+      </w:r>
+      <w:r>
+        <w:t>Repeater</w:t>
+      </w:r>
+      <w:r>
+        <w:rPr>
+          <w:rFonts w:hint="eastAsia"/>
+        </w:rPr>
+        <w:t>)</w:t>
+      </w:r>
+      <w:r>
+        <w:rPr>
+          <w:rFonts w:hint="eastAsia"/>
+        </w:rPr>
+        <w:t>和集线器</w:t>
+      </w:r>
+      <w:r>
+        <w:rPr>
+          <w:rFonts w:hint="eastAsia"/>
+        </w:rPr>
+        <w:t>(</w:t>
+      </w:r>
+      <w:r>
+        <w:t>Hub</w:t>
+      </w:r>
+      <w:r>
+        <w:rPr>
+          <w:rFonts w:hint="eastAsia"/>
+        </w:rPr>
+        <w:t>)</w:t>
+      </w:r>
+      <w:r>
+        <w:rPr>
+          <w:rFonts w:hint="eastAsia"/>
+        </w:rPr>
+        <w:t>.</w:t>
       </w:r>
     </w:p>
     <w:p>
@@ -368,6 +410,30 @@
         </w:rPr>
         <w:t>。</w:t>
       </w:r>
+      <w:r>
+        <w:rPr>
+          <w:rFonts w:hint="eastAsia"/>
+        </w:rPr>
+        <w:t>数据链路层的互联设备有网桥(</w:t>
+      </w:r>
+      <w:r>
+        <w:t>Bridge</w:t>
+      </w:r>
+      <w:r>
+        <w:rPr>
+          <w:rFonts w:hint="eastAsia"/>
+        </w:rPr>
+        <w:t>)和交换机(</w:t>
+      </w:r>
+      <w:r>
+        <w:t>Switch</w:t>
+      </w:r>
+      <w:r>
+        <w:rPr>
+          <w:rFonts w:hint="eastAsia"/>
+        </w:rPr>
+        <w:t>).</w:t>
+      </w:r>
     </w:p>
     <w:p>
       <w:r>
@@ -504,6 +570,7 @@
           <w:rFonts w:hint="eastAsia"/>
           <w:noProof/>
         </w:rPr>
+        <w:lastRenderedPageBreak/>
         <w:drawing>
           <wp:inline distT="0" distB="0" distL="0" distR="0">
             <wp:extent cx="5093023" cy="2333625"/>
@@ -558,9 +625,16 @@
       <w:r>
         <w:rPr>
           <w:rFonts w:hint="eastAsia"/>
-          <w:b/>
-        </w:rPr>
-        <w:lastRenderedPageBreak/>
+        </w:rPr>
+        <w:t>网络层的互联设备有路由器.</w:t>
+      </w:r>
+    </w:p>
+    <w:p>
+      <w:r>
+        <w:rPr>
+          <w:rFonts w:hint="eastAsia"/>
+          <w:b/>
+        </w:rPr>
         <w:t>传输层(</w:t>
       </w:r>
       <w:r>
@@ -739,6 +813,12 @@
           <w:rFonts w:hint="eastAsia"/>
         </w:rPr>
         <w:t>。</w:t>
+      </w:r>
+      <w:r>
+        <w:rPr>
+          <w:rFonts w:hint="eastAsia"/>
+        </w:rPr>
+        <w:t>应用层互联设备有网关 (Gateway).</w:t>
       </w:r>
     </w:p>
     <w:p>
@@ -877,7 +957,14 @@
         <w:rPr>
           <w:rFonts w:hint="eastAsia"/>
         </w:rPr>
-        <w:t>在这个过程中，数据有很大的变化，具体如下图所示。</w:t>
+        <w:t>在这个过程中，数据有很大的变</w:t>
+      </w:r>
+      <w:r>
+        <w:rPr>
+          <w:rFonts w:hint="eastAsia"/>
+        </w:rPr>
+        <w:lastRenderedPageBreak/>
+        <w:t>化，具体如下图所示。</w:t>
       </w:r>
     </w:p>
     <w:p>
@@ -886,7 +973,6 @@
           <w:rFonts w:hint="eastAsia"/>
           <w:noProof/>
         </w:rPr>
-        <w:lastRenderedPageBreak/>
         <w:drawing>
           <wp:inline distT="0" distB="0" distL="0" distR="0">
             <wp:extent cx="4800600" cy="5025377"/>
@@ -1009,6 +1095,62 @@
         </w:drawing>
       </w:r>
     </w:p>
+    <w:p>
+      <w:r>
+        <w:rPr>
+          <w:noProof/>
+        </w:rPr>
+        <w:lastRenderedPageBreak/>
+        <w:drawing>
+          <wp:inline distT="0" distB="0" distL="0" distR="0">
+            <wp:extent cx="5274310" cy="1872401"/>
+            <wp:effectExtent l="0" t="0" r="2540" b="0"/>
+            <wp:docPr id="13" name="图片 13"/>
+            <wp:cNvGraphicFramePr>
+              <a:graphicFrameLocks xmlns:a="http://schemas.openxmlformats.org/drawingml/2006/main" noChangeAspect="1"/>
+            </wp:cNvGraphicFramePr>
+            <a:graphic xmlns:a="http://schemas.openxmlformats.org/drawingml/2006/main">
+              <a:graphicData uri="http://schemas.openxmlformats.org/drawingml/2006/picture">
+                <pic:pic xmlns:pic="http://schemas.openxmlformats.org/drawingml/2006/picture">
+                  <pic:nvPicPr>
+                    <pic:cNvPr id="0" name="Picture 1"/>
+                    <pic:cNvPicPr>
+                      <a:picLocks noChangeAspect="1" noChangeArrowheads="1"/>
+                    </pic:cNvPicPr>
+                  </pic:nvPicPr>
+                  <pic:blipFill>
+                    <a:blip r:embed="rId16" cstate="print">
+                      <a:extLst>
+                        <a:ext uri="{28A0092B-C50C-407E-A947-70E740481C1C}">
+                          <a14:useLocalDpi xmlns:a14="http://schemas.microsoft.com/office/drawing/2010/main" val="0"/>
+                        </a:ext>
+                      </a:extLst>
+                    </a:blip>
+                    <a:srcRect/>
+                    <a:stretch>
+                      <a:fillRect/>
+                    </a:stretch>
+                  </pic:blipFill>
+                  <pic:spPr bwMode="auto">
+                    <a:xfrm>
+                      <a:off x="0" y="0"/>
+                      <a:ext cx="5274310" cy="1872401"/>
+                    </a:xfrm>
+                    <a:prstGeom prst="rect">
+                      <a:avLst/>
+                    </a:prstGeom>
+                    <a:noFill/>
+                    <a:ln>
+                      <a:noFill/>
+                    </a:ln>
+                  </pic:spPr>
+                </pic:pic>
+              </a:graphicData>
+            </a:graphic>
+          </wp:inline>
+        </w:drawing>
+      </w:r>
+    </w:p>
     <w:p/>
     <w:p>
       <w:pPr>
@@ -1043,7 +1185,6 @@
           <w:rFonts w:hint="eastAsia"/>
           <w:noProof/>
         </w:rPr>
-        <w:lastRenderedPageBreak/>
         <w:drawing>
           <wp:inline distT="0" distB="0" distL="0" distR="0">
             <wp:extent cx="3067050" cy="2696166"/>
@@ -1062,7 +1203,7 @@
                     </pic:cNvPicPr>
                   </pic:nvPicPr>
                   <pic:blipFill>
-                    <a:blip r:embed="rId16" cstate="print">
+                    <a:blip r:embed="rId17" cstate="print">
                       <a:extLst>
                         <a:ext uri="{28A0092B-C50C-407E-A947-70E740481C1C}">
                           <a14:useLocalDpi xmlns:a14="http://schemas.microsoft.com/office/drawing/2010/main" val="0"/>
@@ -1098,6 +1239,68 @@
       <w:r>
         <w:rPr>
           <w:rFonts w:hint="eastAsia"/>
+        </w:rPr>
+        <w:t>A类网络地址占有1个字节(</w:t>
+      </w:r>
+      <w:r>
+        <w:t>8</w:t>
+      </w:r>
+      <w:r>
+        <w:rPr>
+          <w:rFonts w:hint="eastAsia"/>
+        </w:rPr>
+        <w:t>位),定义最高位为0来标识此类地址,余下7位为真正的网络地址.支持1-</w:t>
+      </w:r>
+      <w:r>
+        <w:t>126</w:t>
+      </w:r>
+      <w:r>
+        <w:rPr>
+          <w:rFonts w:hint="eastAsia"/>
+        </w:rPr>
+        <w:t>个网络.后面的3字节(</w:t>
+      </w:r>
+      <w:r>
+        <w:t>24</w:t>
+      </w:r>
+      <w:r>
+        <w:rPr>
+          <w:rFonts w:hint="eastAsia"/>
+        </w:rPr>
+        <w:t>位)为主机地址,共提供2^</w:t>
+      </w:r>
+      <w:r>
+        <w:t>24</w:t>
+      </w:r>
+      <w:r>
+        <w:rPr>
+          <w:rFonts w:hint="eastAsia"/>
+        </w:rPr>
+        <w:t>-</w:t>
+      </w:r>
+      <w:r>
+        <w:t>2</w:t>
+      </w:r>
+      <w:r>
+        <w:rPr>
+          <w:rFonts w:hint="eastAsia"/>
+        </w:rPr>
+        <w:t>个端点的寻址.A类网络地址第一个字节的十进制值为000-</w:t>
+      </w:r>
+      <w:r>
+        <w:t>127</w:t>
+      </w:r>
+      <w:r>
+        <w:rPr>
+          <w:rFonts w:hint="eastAsia"/>
+        </w:rPr>
+        <w:t>.</w:t>
+      </w:r>
+    </w:p>
+    <w:p>
+      <w:r>
+        <w:rPr>
+          <w:rFonts w:hint="eastAsia"/>
           <w:noProof/>
         </w:rPr>
         <w:drawing>
@@ -1118,7 +1321,7 @@
                     </pic:cNvPicPr>
                   </pic:nvPicPr>
                   <pic:blipFill>
-                    <a:blip r:embed="rId17" cstate="print">
+                    <a:blip r:embed="rId18" cstate="print">
                       <a:extLst>
                         <a:ext uri="{28A0092B-C50C-407E-A947-70E740481C1C}">
                           <a14:useLocalDpi xmlns:a14="http://schemas.microsoft.com/office/drawing/2010/main" val="0"/>
@@ -1166,31 +1369,1085 @@
         </w:rPr>
         <w:t>意味着</w:t>
       </w:r>
+      <w:r>
+        <w:rPr>
+          <w:rFonts w:hint="eastAsia"/>
+        </w:rPr>
+        <w:t>这个子网网络只有一个</w:t>
+      </w:r>
+      <w:r>
+        <w:t>IP地址，代表主机。一般作为网络的设备的环回接口</w:t>
+      </w:r>
+      <w:r>
+        <w:rPr>
+          <w:rFonts w:hint="eastAsia"/>
+        </w:rPr>
+        <w:t>。</w:t>
+      </w:r>
+    </w:p>
+    <w:p/>
+    <w:p>
+      <w:r>
+        <w:t>子网划分与掩码的设置</w:t>
+      </w:r>
+      <w:r>
+        <w:br/>
+        <w:t xml:space="preserve">　　子网划分是通过借用IP地址的若干位主机位来充当子网地址从而将原网络划分为若干子网而实现的。划分子网时，随着子网地址借用主机位数的增多，子网的数目随之增加，而每个子网中的可用主机数逐渐减少。以C类网络为例，原有8位主机位，2^8即256个主机地址，默认子网掩码255.255.255.0。借用1位主机位，产生2^1个子网，每个子网有2^7个主机地址;借用2位主机位，产生2^2个子网，每个子网有2^6个主机地址……根据子网</w:t>
+      </w:r>
+      <w:r>
+        <w:lastRenderedPageBreak/>
+        <w:t>ID借用的主机位数，我们可以计算出划分的子网数、掩码、每个子网主机数，列表如下：</w:t>
+      </w:r>
+      <w:r>
+        <w:br/>
+        <w:t>划分子网数 子网位数 子网掩码(二进制) 子网掩码(十进制) 每个子网主机数 </w:t>
+      </w:r>
+      <w:r>
+        <w:br/>
+        <w:t>1～2 1 11111111.11111111.11111111.10000000 255.255.255.128 128=2^7 </w:t>
+      </w:r>
+      <w:r>
+        <w:br/>
+        <w:t>3～4 2 11111111.11111111.11111111.11000000 255.255.255.192 64=2^6 </w:t>
+      </w:r>
+      <w:r>
+        <w:br/>
+        <w:t>5～8 3 11111111.11111111.11111111.11100000 255.255.255.224 32=2^5 </w:t>
+      </w:r>
+      <w:r>
+        <w:br/>
+        <w:t>9～16 4 11111111.11111111.11111111.11110000 255.255.255.240 16=2^4 </w:t>
+      </w:r>
+      <w:r>
+        <w:br/>
+        <w:t>17～32 5 11111111.11111111.11111111.11111000 255.255.255.248 8=2^3 </w:t>
+      </w:r>
+      <w:r>
+        <w:br/>
+        <w:t xml:space="preserve">33～64 6 11111111.11111111.11111111.11111100 255.255.255.252 4=2^2　　</w:t>
+      </w:r>
+    </w:p>
+    <w:p>
       <w:bookmarkStart w:id="0" w:name="_GoBack"/>
       <w:bookmarkEnd w:id="0"/>
       <w:r>
-        <w:rPr>
-          <w:rFonts w:hint="eastAsia"/>
-        </w:rPr>
-        <w:t>这个子网网络只有一个</w:t>
-      </w:r>
-      <w:r>
-        <w:t>IP地址，代表主机。一般作为网络的设备的环回接口</w:t>
-      </w:r>
-      <w:r>
-        <w:rPr>
-          <w:rFonts w:hint="eastAsia"/>
-        </w:rPr>
-        <w:t>。</w:t>
-      </w:r>
-    </w:p>
-    <w:p>
-      <w:pPr>
-        <w:rPr>
-          <w:rFonts w:hint="eastAsia"/>
-        </w:rPr>
-      </w:pPr>
-    </w:p>
+        <w:t>如上表所示的C类网络中，若子网占用7位主机位时，主机位只剩一位，无论设为0还是1，都意味着主机位是全0或全1。由于主机位全0表示本网络，全1留作广播地址，这时子网实际没有可用主机地址，所以主机位至少应保留2位。从上表可总结出子网划分的步骤或者说子网掩码的计算步骤：</w:t>
+      </w:r>
+      <w:r>
+        <w:br/>
+        <w:t xml:space="preserve">　　2.1 确定要划分的子网数目以及每个子网的主机数目。</w:t>
+      </w:r>
+      <w:r>
+        <w:br/>
+        <w:t xml:space="preserve">　　2.2 求出子网数目对应二进制数的位数N及主机数目对应二进制数的位数M。</w:t>
+      </w:r>
+      <w:r>
+        <w:br/>
+        <w:t xml:space="preserve">　　2.3 对该IP地址的原子网掩码，将其主机地址部分的前N位置 1或后M位置0 即得出该IP地址划分子网后的子网掩码。</w:t>
+      </w:r>
+      <w:r>
+        <w:br/>
+        <w:t xml:space="preserve">　　例如，对B类网络135.41.0.0/16需要划分为20个能容纳200台主机的网络。因为16&lt;20&lt;32，即2^4&lt;20&lt;2^5，所以，子网位只须占用5位主机位就可划分成32个子网，可以满足划分成20个子网的要求。B类网络的默认子网掩码是255.255.0.0，转换为二进制为 </w:t>
+      </w:r>
+      <w:r>
+        <w:br/>
+        <w:t>11111111.11111111.00000000.00000000。现在子网又占用了5位主机位，根据子网掩码的定义，划分子网后的子网掩码应该为11111111.11111111.11111000.00000000，转换为十进制应该为255.255.248.0。现在我们再来看一看每个子网的主机数。子网中可用主机位还有11位，2^11=2048，去掉主机位全0和全1的情况，还有2046个主机ID可以分配，而子网能容纳200台主机就能满足需求，按照上述方式划分子网，每个子网能容纳的子网数目远大于需求的主机数目，造成了IP地址资源的浪费。为了更有效地利用资源，我们也可以根据子网所需主机数来划分子网。还以上例来说，128&lt;200&lt;256，即2^7&lt;200&lt;2^8，也就是说，在B类网络的16位主机位中,保留8位主机位，其它的16-8=8位当成子网位，可以将B类网络138.</w:t>
+      </w:r>
+    </w:p>
+    <w:p/>
+    <w:p>
+      <w:pPr>
+        <w:widowControl/>
+        <w:shd w:val="clear" w:color="auto" w:fill="EEEEEE"/>
+        <w:spacing w:line="360" w:lineRule="atLeast"/>
+        <w:jc w:val="center"/>
+        <w:rPr>
+          <w:rFonts w:ascii="Tahoma" w:eastAsia="宋体" w:hAnsi="Tahoma" w:cs="Tahoma"/>
+          <w:color w:val="000000"/>
+          <w:kern w:val="0"/>
+          <w:szCs w:val="21"/>
+        </w:rPr>
+      </w:pPr>
+      <w:r>
+        <w:rPr>
+          <w:rFonts w:ascii="Tahoma" w:eastAsia="宋体" w:hAnsi="Tahoma" w:cs="Tahoma"/>
+          <w:b/>
+          <w:bCs/>
+          <w:color w:val="000000"/>
+          <w:kern w:val="0"/>
+          <w:szCs w:val="21"/>
+        </w:rPr>
+        <w:t>如果子网</w:t>
+      </w:r>
+      <w:r>
+        <w:rPr>
+          <w:rFonts w:ascii="Tahoma" w:eastAsia="宋体" w:hAnsi="Tahoma" w:cs="Tahoma"/>
+          <w:b/>
+          <w:bCs/>
+          <w:color w:val="000000"/>
+          <w:kern w:val="0"/>
+          <w:szCs w:val="21"/>
+        </w:rPr>
+        <w:t>172.6.32.0/20</w:t>
+      </w:r>
+      <w:r>
+        <w:rPr>
+          <w:rFonts w:ascii="Tahoma" w:eastAsia="宋体" w:hAnsi="Tahoma" w:cs="Tahoma"/>
+          <w:b/>
+          <w:bCs/>
+          <w:color w:val="000000"/>
+          <w:kern w:val="0"/>
+          <w:szCs w:val="21"/>
+        </w:rPr>
+        <w:t>被划分成子网</w:t>
+      </w:r>
+      <w:r>
+        <w:rPr>
+          <w:rFonts w:ascii="Tahoma" w:eastAsia="宋体" w:hAnsi="Tahoma" w:cs="Tahoma"/>
+          <w:b/>
+          <w:bCs/>
+          <w:color w:val="000000"/>
+          <w:kern w:val="0"/>
+          <w:szCs w:val="21"/>
+        </w:rPr>
+        <w:t>172.6.32.0/26</w:t>
+      </w:r>
+      <w:r>
+        <w:rPr>
+          <w:rFonts w:ascii="Tahoma" w:eastAsia="宋体" w:hAnsi="Tahoma" w:cs="Tahoma"/>
+          <w:b/>
+          <w:bCs/>
+          <w:color w:val="000000"/>
+          <w:kern w:val="0"/>
+          <w:szCs w:val="21"/>
+        </w:rPr>
+        <w:t>，则下面的结论中正确的是（）</w:t>
+      </w:r>
+    </w:p>
+    <w:tbl>
+      <w:tblPr>
+        <w:tblW w:w="9555" w:type="dxa"/>
+        <w:tblCellSpacing w:w="15" w:type="dxa"/>
+        <w:tblCellMar>
+          <w:left w:w="0" w:type="dxa"/>
+          <w:right w:w="0" w:type="dxa"/>
+        </w:tblCellMar>
+        <w:tblLook w:val="04A0" w:firstRow="1" w:lastRow="0" w:firstColumn="1" w:lastColumn="0" w:noHBand="0" w:noVBand="1"/>
+      </w:tblPr>
+      <w:tblGrid>
+        <w:gridCol w:w="4146"/>
+        <w:gridCol w:w="5409"/>
+      </w:tblGrid>
+      <w:tr>
+        <w:trPr>
+          <w:tblCellSpacing w:w="15" w:type="dxa"/>
+        </w:trPr>
+        <w:tc>
+          <w:tcPr>
+            <w:tcW w:w="0" w:type="auto"/>
+            <w:vAlign w:val="center"/>
+            <w:hideMark/>
+          </w:tcPr>
+          <w:p>
+            <w:pPr>
+              <w:widowControl/>
+              <w:spacing w:line="360" w:lineRule="atLeast"/>
+              <w:jc w:val="center"/>
+              <w:rPr>
+                <w:rFonts w:ascii="Tahoma" w:eastAsia="宋体" w:hAnsi="Tahoma" w:cs="Tahoma"/>
+                <w:color w:val="000000"/>
+                <w:kern w:val="0"/>
+                <w:szCs w:val="21"/>
+              </w:rPr>
+            </w:pPr>
+            <w:r>
+              <w:rPr>
+                <w:rFonts w:ascii="Tahoma" w:eastAsia="宋体" w:hAnsi="Tahoma" w:cs="Tahoma"/>
+                <w:color w:val="000000"/>
+                <w:kern w:val="0"/>
+                <w:szCs w:val="21"/>
+              </w:rPr>
+              <w:t xml:space="preserve">A. </w:t>
+            </w:r>
+            <w:r>
+              <w:rPr>
+                <w:rFonts w:ascii="Tahoma" w:eastAsia="宋体" w:hAnsi="Tahoma" w:cs="Tahoma"/>
+                <w:color w:val="000000"/>
+                <w:kern w:val="0"/>
+                <w:szCs w:val="21"/>
+              </w:rPr>
+              <w:t>被划分成</w:t>
+            </w:r>
+            <w:r>
+              <w:rPr>
+                <w:rFonts w:ascii="Tahoma" w:eastAsia="宋体" w:hAnsi="Tahoma" w:cs="Tahoma"/>
+                <w:color w:val="000000"/>
+                <w:kern w:val="0"/>
+                <w:szCs w:val="21"/>
+              </w:rPr>
+              <w:t>62</w:t>
+            </w:r>
+            <w:r>
+              <w:rPr>
+                <w:rFonts w:ascii="Tahoma" w:eastAsia="宋体" w:hAnsi="Tahoma" w:cs="Tahoma"/>
+                <w:color w:val="000000"/>
+                <w:kern w:val="0"/>
+                <w:szCs w:val="21"/>
+              </w:rPr>
+              <w:t>个子网</w:t>
+            </w:r>
+          </w:p>
+        </w:tc>
+        <w:tc>
+          <w:tcPr>
+            <w:tcW w:w="0" w:type="auto"/>
+            <w:vAlign w:val="center"/>
+            <w:hideMark/>
+          </w:tcPr>
+          <w:p>
+            <w:pPr>
+              <w:widowControl/>
+              <w:spacing w:line="360" w:lineRule="atLeast"/>
+              <w:jc w:val="center"/>
+              <w:rPr>
+                <w:rFonts w:ascii="Tahoma" w:eastAsia="宋体" w:hAnsi="Tahoma" w:cs="Tahoma"/>
+                <w:color w:val="000000"/>
+                <w:kern w:val="0"/>
+                <w:szCs w:val="21"/>
+              </w:rPr>
+            </w:pPr>
+            <w:r>
+              <w:rPr>
+                <w:rFonts w:ascii="Tahoma" w:eastAsia="宋体" w:hAnsi="Tahoma" w:cs="Tahoma"/>
+                <w:color w:val="000000"/>
+                <w:kern w:val="0"/>
+                <w:szCs w:val="21"/>
+              </w:rPr>
+              <w:t xml:space="preserve">B. </w:t>
+            </w:r>
+            <w:r>
+              <w:rPr>
+                <w:rFonts w:ascii="Tahoma" w:eastAsia="宋体" w:hAnsi="Tahoma" w:cs="Tahoma"/>
+                <w:color w:val="000000"/>
+                <w:kern w:val="0"/>
+                <w:szCs w:val="21"/>
+              </w:rPr>
+              <w:t>每个子网有</w:t>
+            </w:r>
+            <w:r>
+              <w:rPr>
+                <w:rFonts w:ascii="Tahoma" w:eastAsia="宋体" w:hAnsi="Tahoma" w:cs="Tahoma"/>
+                <w:color w:val="000000"/>
+                <w:kern w:val="0"/>
+                <w:szCs w:val="21"/>
+              </w:rPr>
+              <w:t>64</w:t>
+            </w:r>
+            <w:r>
+              <w:rPr>
+                <w:rFonts w:ascii="Tahoma" w:eastAsia="宋体" w:hAnsi="Tahoma" w:cs="Tahoma"/>
+                <w:color w:val="000000"/>
+                <w:kern w:val="0"/>
+                <w:szCs w:val="21"/>
+              </w:rPr>
+              <w:t>个主机地址</w:t>
+            </w:r>
+          </w:p>
+        </w:tc>
+      </w:tr>
+      <w:tr>
+        <w:trPr>
+          <w:tblCellSpacing w:w="15" w:type="dxa"/>
+        </w:trPr>
+        <w:tc>
+          <w:tcPr>
+            <w:tcW w:w="0" w:type="auto"/>
+            <w:vAlign w:val="center"/>
+            <w:hideMark/>
+          </w:tcPr>
+          <w:p>
+            <w:pPr>
+              <w:widowControl/>
+              <w:spacing w:line="360" w:lineRule="atLeast"/>
+              <w:jc w:val="center"/>
+              <w:rPr>
+                <w:rFonts w:ascii="Tahoma" w:eastAsia="宋体" w:hAnsi="Tahoma" w:cs="Tahoma"/>
+                <w:color w:val="000000"/>
+                <w:kern w:val="0"/>
+                <w:szCs w:val="21"/>
+              </w:rPr>
+            </w:pPr>
+            <w:r>
+              <w:rPr>
+                <w:rFonts w:ascii="Tahoma" w:eastAsia="宋体" w:hAnsi="Tahoma" w:cs="Tahoma"/>
+                <w:color w:val="000000"/>
+                <w:kern w:val="0"/>
+                <w:szCs w:val="21"/>
+              </w:rPr>
+              <w:t xml:space="preserve">C. </w:t>
+            </w:r>
+            <w:r>
+              <w:rPr>
+                <w:rFonts w:ascii="Tahoma" w:eastAsia="宋体" w:hAnsi="Tahoma" w:cs="Tahoma"/>
+                <w:color w:val="000000"/>
+                <w:kern w:val="0"/>
+                <w:szCs w:val="21"/>
+              </w:rPr>
+              <w:t>被划分成</w:t>
+            </w:r>
+            <w:r>
+              <w:rPr>
+                <w:rFonts w:ascii="Tahoma" w:eastAsia="宋体" w:hAnsi="Tahoma" w:cs="Tahoma"/>
+                <w:color w:val="000000"/>
+                <w:kern w:val="0"/>
+                <w:szCs w:val="21"/>
+              </w:rPr>
+              <w:t>32</w:t>
+            </w:r>
+            <w:r>
+              <w:rPr>
+                <w:rFonts w:ascii="Tahoma" w:eastAsia="宋体" w:hAnsi="Tahoma" w:cs="Tahoma"/>
+                <w:color w:val="000000"/>
+                <w:kern w:val="0"/>
+                <w:szCs w:val="21"/>
+              </w:rPr>
+              <w:t>个子网</w:t>
+            </w:r>
+          </w:p>
+        </w:tc>
+        <w:tc>
+          <w:tcPr>
+            <w:tcW w:w="0" w:type="auto"/>
+            <w:vAlign w:val="center"/>
+            <w:hideMark/>
+          </w:tcPr>
+          <w:p>
+            <w:pPr>
+              <w:widowControl/>
+              <w:spacing w:line="360" w:lineRule="atLeast"/>
+              <w:jc w:val="center"/>
+              <w:rPr>
+                <w:rFonts w:ascii="Tahoma" w:eastAsia="宋体" w:hAnsi="Tahoma" w:cs="Tahoma"/>
+                <w:color w:val="000000"/>
+                <w:kern w:val="0"/>
+                <w:szCs w:val="21"/>
+              </w:rPr>
+            </w:pPr>
+            <w:r>
+              <w:rPr>
+                <w:rFonts w:ascii="Tahoma" w:eastAsia="宋体" w:hAnsi="Tahoma" w:cs="Tahoma"/>
+                <w:color w:val="000000"/>
+                <w:kern w:val="0"/>
+                <w:szCs w:val="21"/>
+              </w:rPr>
+              <w:t xml:space="preserve">D. </w:t>
+            </w:r>
+            <w:r>
+              <w:rPr>
+                <w:rFonts w:ascii="Tahoma" w:eastAsia="宋体" w:hAnsi="Tahoma" w:cs="Tahoma"/>
+                <w:color w:val="000000"/>
+                <w:kern w:val="0"/>
+                <w:szCs w:val="21"/>
+              </w:rPr>
+              <w:t>每个子网有</w:t>
+            </w:r>
+            <w:r>
+              <w:rPr>
+                <w:rFonts w:ascii="Tahoma" w:eastAsia="宋体" w:hAnsi="Tahoma" w:cs="Tahoma"/>
+                <w:color w:val="000000"/>
+                <w:kern w:val="0"/>
+                <w:szCs w:val="21"/>
+              </w:rPr>
+              <w:t>62</w:t>
+            </w:r>
+            <w:r>
+              <w:rPr>
+                <w:rFonts w:ascii="Tahoma" w:eastAsia="宋体" w:hAnsi="Tahoma" w:cs="Tahoma"/>
+                <w:color w:val="000000"/>
+                <w:kern w:val="0"/>
+                <w:szCs w:val="21"/>
+              </w:rPr>
+              <w:t>个主机地址</w:t>
+            </w:r>
+          </w:p>
+        </w:tc>
+      </w:tr>
+    </w:tbl>
+    <w:p>
+      <w:pPr>
+        <w:widowControl/>
+        <w:jc w:val="left"/>
+        <w:rPr>
+          <w:rFonts w:ascii="宋体" w:eastAsia="宋体" w:hAnsi="宋体" w:cs="宋体"/>
+          <w:kern w:val="0"/>
+          <w:sz w:val="24"/>
+          <w:szCs w:val="24"/>
+        </w:rPr>
+      </w:pPr>
+      <w:r>
+        <w:rPr>
+          <w:rFonts w:ascii="Tahoma" w:eastAsia="宋体" w:hAnsi="Tahoma" w:cs="Tahoma"/>
+          <w:color w:val="000000"/>
+          <w:kern w:val="0"/>
+          <w:szCs w:val="21"/>
+        </w:rPr>
+        <w:br/>
+      </w:r>
+    </w:p>
+    <w:p>
+      <w:pPr>
+        <w:widowControl/>
+        <w:spacing w:line="360" w:lineRule="atLeast"/>
+        <w:jc w:val="left"/>
+        <w:rPr>
+          <w:rFonts w:ascii="Tahoma" w:eastAsia="宋体" w:hAnsi="Tahoma" w:cs="Tahoma"/>
+          <w:color w:val="000000"/>
+          <w:kern w:val="0"/>
+          <w:szCs w:val="21"/>
+        </w:rPr>
+      </w:pPr>
+    </w:p>
+    <w:p>
+      <w:pPr>
+        <w:widowControl/>
+        <w:spacing w:line="360" w:lineRule="atLeast"/>
+        <w:jc w:val="left"/>
+        <w:rPr>
+          <w:rFonts w:ascii="Tahoma" w:eastAsia="宋体" w:hAnsi="Tahoma" w:cs="Tahoma"/>
+          <w:color w:val="000000"/>
+          <w:kern w:val="0"/>
+          <w:szCs w:val="21"/>
+        </w:rPr>
+      </w:pPr>
+      <w:r>
+        <w:rPr>
+          <w:rFonts w:ascii="宋体" w:eastAsia="宋体" w:hAnsi="宋体" w:cs="宋体"/>
+          <w:color w:val="000000"/>
+          <w:kern w:val="0"/>
+          <w:sz w:val="24"/>
+          <w:szCs w:val="24"/>
+        </w:rPr>
+        <w:t>172.6.32.0/20</w:t>
+      </w:r>
+      <w:r>
+        <w:rPr>
+          <w:rFonts w:ascii="Tahoma" w:eastAsia="宋体" w:hAnsi="Tahoma" w:cs="Tahoma"/>
+          <w:color w:val="000000"/>
+          <w:kern w:val="0"/>
+          <w:szCs w:val="21"/>
+        </w:rPr>
+        <w:t>中的</w:t>
+      </w:r>
+      <w:r>
+        <w:rPr>
+          <w:rFonts w:ascii="宋体" w:eastAsia="宋体" w:hAnsi="宋体" w:cs="宋体"/>
+          <w:color w:val="000000"/>
+          <w:kern w:val="0"/>
+          <w:sz w:val="24"/>
+          <w:szCs w:val="24"/>
+        </w:rPr>
+        <w:t>20</w:t>
+      </w:r>
+      <w:r>
+        <w:rPr>
+          <w:rFonts w:ascii="Tahoma" w:eastAsia="宋体" w:hAnsi="Tahoma" w:cs="Tahoma"/>
+          <w:color w:val="000000"/>
+          <w:kern w:val="0"/>
+          <w:szCs w:val="21"/>
+        </w:rPr>
+        <w:t>表示网络号的位数。</w:t>
+      </w:r>
+      <w:r>
+        <w:rPr>
+          <w:rFonts w:ascii="Tahoma" w:eastAsia="宋体" w:hAnsi="Tahoma" w:cs="Tahoma"/>
+          <w:color w:val="000000"/>
+          <w:kern w:val="0"/>
+          <w:szCs w:val="21"/>
+        </w:rPr>
+        <w:br/>
+      </w:r>
+      <w:r>
+        <w:rPr>
+          <w:rFonts w:ascii="Tahoma" w:eastAsia="宋体" w:hAnsi="Tahoma" w:cs="Tahoma"/>
+          <w:color w:val="000000"/>
+          <w:kern w:val="0"/>
+          <w:szCs w:val="21"/>
+        </w:rPr>
+        <w:br/>
+      </w:r>
+      <w:r>
+        <w:rPr>
+          <w:rFonts w:ascii="宋体" w:eastAsia="宋体" w:hAnsi="宋体" w:cs="宋体"/>
+          <w:color w:val="000000"/>
+          <w:kern w:val="0"/>
+          <w:sz w:val="24"/>
+          <w:szCs w:val="24"/>
+        </w:rPr>
+        <w:t>172.6.32.0</w:t>
+      </w:r>
+      <w:r>
+        <w:rPr>
+          <w:rFonts w:ascii="Tahoma" w:eastAsia="宋体" w:hAnsi="Tahoma" w:cs="Tahoma"/>
+          <w:color w:val="000000"/>
+          <w:kern w:val="0"/>
+          <w:szCs w:val="21"/>
+        </w:rPr>
+        <w:t> = </w:t>
+      </w:r>
+      <w:r>
+        <w:rPr>
+          <w:rFonts w:ascii="宋体" w:eastAsia="宋体" w:hAnsi="宋体" w:cs="宋体"/>
+          <w:color w:val="000000"/>
+          <w:kern w:val="0"/>
+          <w:sz w:val="24"/>
+          <w:szCs w:val="24"/>
+        </w:rPr>
+        <w:t>(</w:t>
+      </w:r>
+      <w:r>
+        <w:rPr>
+          <w:rFonts w:ascii="宋体" w:eastAsia="宋体" w:hAnsi="宋体" w:cs="宋体"/>
+          <w:color w:val="000000"/>
+          <w:kern w:val="0"/>
+          <w:sz w:val="24"/>
+          <w:szCs w:val="24"/>
+          <w:u w:val="single"/>
+        </w:rPr>
+        <w:t>10101100,00000110,0010</w:t>
+      </w:r>
+      <w:r>
+        <w:rPr>
+          <w:rFonts w:ascii="宋体" w:eastAsia="宋体" w:hAnsi="宋体" w:cs="宋体"/>
+          <w:color w:val="000000"/>
+          <w:kern w:val="0"/>
+          <w:sz w:val="24"/>
+          <w:szCs w:val="24"/>
+        </w:rPr>
+        <w:t>0000,00000000)</w:t>
+      </w:r>
+      <w:r>
+        <w:rPr>
+          <w:rFonts w:ascii="宋体" w:eastAsia="宋体" w:hAnsi="宋体" w:cs="宋体"/>
+          <w:color w:val="000000"/>
+          <w:kern w:val="0"/>
+          <w:sz w:val="24"/>
+          <w:szCs w:val="24"/>
+          <w:vertAlign w:val="subscript"/>
+        </w:rPr>
+        <w:t>2</w:t>
+      </w:r>
+      <w:r>
+        <w:rPr>
+          <w:rFonts w:ascii="Tahoma" w:eastAsia="宋体" w:hAnsi="Tahoma" w:cs="Tahoma"/>
+          <w:color w:val="000000"/>
+          <w:kern w:val="0"/>
+          <w:szCs w:val="21"/>
+        </w:rPr>
+        <w:br/>
+      </w:r>
+      <w:r>
+        <w:rPr>
+          <w:rFonts w:ascii="Tahoma" w:eastAsia="宋体" w:hAnsi="Tahoma" w:cs="Tahoma"/>
+          <w:color w:val="000000"/>
+          <w:kern w:val="0"/>
+          <w:szCs w:val="21"/>
+        </w:rPr>
+        <w:br/>
+      </w:r>
+      <w:r>
+        <w:rPr>
+          <w:rFonts w:ascii="Tahoma" w:eastAsia="宋体" w:hAnsi="Tahoma" w:cs="Tahoma"/>
+          <w:color w:val="000000"/>
+          <w:kern w:val="0"/>
+          <w:szCs w:val="21"/>
+        </w:rPr>
+        <w:t>而</w:t>
+      </w:r>
+      <w:r>
+        <w:rPr>
+          <w:rFonts w:ascii="宋体" w:eastAsia="宋体" w:hAnsi="宋体" w:cs="宋体"/>
+          <w:color w:val="000000"/>
+          <w:kern w:val="0"/>
+          <w:sz w:val="24"/>
+          <w:szCs w:val="24"/>
+        </w:rPr>
+        <w:t>172.6.32.0/26</w:t>
+      </w:r>
+      <w:r>
+        <w:rPr>
+          <w:rFonts w:ascii="Tahoma" w:eastAsia="宋体" w:hAnsi="Tahoma" w:cs="Tahoma"/>
+          <w:color w:val="000000"/>
+          <w:kern w:val="0"/>
+          <w:szCs w:val="21"/>
+        </w:rPr>
+        <w:t>中的</w:t>
+      </w:r>
+      <w:r>
+        <w:rPr>
+          <w:rFonts w:ascii="宋体" w:eastAsia="宋体" w:hAnsi="宋体" w:cs="宋体"/>
+          <w:color w:val="000000"/>
+          <w:kern w:val="0"/>
+          <w:sz w:val="24"/>
+          <w:szCs w:val="24"/>
+        </w:rPr>
+        <w:t>26</w:t>
+      </w:r>
+      <w:r>
+        <w:rPr>
+          <w:rFonts w:ascii="Tahoma" w:eastAsia="宋体" w:hAnsi="Tahoma" w:cs="Tahoma"/>
+          <w:color w:val="000000"/>
+          <w:kern w:val="0"/>
+          <w:szCs w:val="21"/>
+        </w:rPr>
+        <w:t>表示</w:t>
+      </w:r>
+      <w:r>
+        <w:rPr>
+          <w:rFonts w:ascii="Tahoma" w:eastAsia="宋体" w:hAnsi="Tahoma" w:cs="Tahoma"/>
+          <w:b/>
+          <w:bCs/>
+          <w:color w:val="000000"/>
+          <w:kern w:val="0"/>
+          <w:szCs w:val="21"/>
+        </w:rPr>
+        <w:t>网络号</w:t>
+      </w:r>
+      <w:r>
+        <w:rPr>
+          <w:rFonts w:ascii="Tahoma" w:eastAsia="宋体" w:hAnsi="Tahoma" w:cs="Tahoma"/>
+          <w:b/>
+          <w:bCs/>
+          <w:color w:val="000000"/>
+          <w:kern w:val="0"/>
+          <w:szCs w:val="21"/>
+        </w:rPr>
+        <w:t>+</w:t>
+      </w:r>
+      <w:r>
+        <w:rPr>
+          <w:rFonts w:ascii="Tahoma" w:eastAsia="宋体" w:hAnsi="Tahoma" w:cs="Tahoma"/>
+          <w:b/>
+          <w:bCs/>
+          <w:color w:val="000000"/>
+          <w:kern w:val="0"/>
+          <w:szCs w:val="21"/>
+        </w:rPr>
+        <w:t>子网号</w:t>
+      </w:r>
+      <w:r>
+        <w:rPr>
+          <w:rFonts w:ascii="Tahoma" w:eastAsia="宋体" w:hAnsi="Tahoma" w:cs="Tahoma"/>
+          <w:color w:val="000000"/>
+          <w:kern w:val="0"/>
+          <w:szCs w:val="21"/>
+        </w:rPr>
+        <w:t>的位数</w:t>
+      </w:r>
+    </w:p>
+    <w:p>
+      <w:pPr>
+        <w:widowControl/>
+        <w:spacing w:line="360" w:lineRule="atLeast"/>
+        <w:jc w:val="left"/>
+        <w:rPr>
+          <w:rFonts w:ascii="Tahoma" w:eastAsia="宋体" w:hAnsi="Tahoma" w:cs="Tahoma"/>
+          <w:color w:val="000000"/>
+          <w:kern w:val="0"/>
+          <w:szCs w:val="21"/>
+        </w:rPr>
+      </w:pPr>
+      <w:r>
+        <w:rPr>
+          <w:rFonts w:ascii="宋体" w:eastAsia="宋体" w:hAnsi="宋体" w:cs="宋体"/>
+          <w:color w:val="000000"/>
+          <w:kern w:val="0"/>
+          <w:sz w:val="24"/>
+          <w:szCs w:val="24"/>
+        </w:rPr>
+        <w:t>172.6.32.0</w:t>
+      </w:r>
+      <w:r>
+        <w:rPr>
+          <w:rFonts w:ascii="Tahoma" w:eastAsia="宋体" w:hAnsi="Tahoma" w:cs="Tahoma"/>
+          <w:color w:val="000000"/>
+          <w:kern w:val="0"/>
+          <w:szCs w:val="21"/>
+        </w:rPr>
+        <w:t> = </w:t>
+      </w:r>
+      <w:r>
+        <w:rPr>
+          <w:rFonts w:ascii="宋体" w:eastAsia="宋体" w:hAnsi="宋体" w:cs="宋体"/>
+          <w:color w:val="000000"/>
+          <w:kern w:val="0"/>
+          <w:sz w:val="24"/>
+          <w:szCs w:val="24"/>
+        </w:rPr>
+        <w:t>(</w:t>
+      </w:r>
+      <w:r>
+        <w:rPr>
+          <w:rFonts w:ascii="宋体" w:eastAsia="宋体" w:hAnsi="宋体" w:cs="宋体"/>
+          <w:color w:val="000000"/>
+          <w:kern w:val="0"/>
+          <w:sz w:val="24"/>
+          <w:szCs w:val="24"/>
+          <w:u w:val="single"/>
+        </w:rPr>
+        <w:t>10101100,00000110,00100000,00</w:t>
+      </w:r>
+      <w:r>
+        <w:rPr>
+          <w:rFonts w:ascii="宋体" w:eastAsia="宋体" w:hAnsi="宋体" w:cs="宋体"/>
+          <w:color w:val="000000"/>
+          <w:kern w:val="0"/>
+          <w:sz w:val="24"/>
+          <w:szCs w:val="24"/>
+        </w:rPr>
+        <w:t>000000)</w:t>
+      </w:r>
+      <w:r>
+        <w:rPr>
+          <w:rFonts w:ascii="宋体" w:eastAsia="宋体" w:hAnsi="宋体" w:cs="宋体"/>
+          <w:color w:val="000000"/>
+          <w:kern w:val="0"/>
+          <w:sz w:val="24"/>
+          <w:szCs w:val="24"/>
+          <w:vertAlign w:val="subscript"/>
+        </w:rPr>
+        <w:t>2</w:t>
+      </w:r>
+      <w:r>
+        <w:rPr>
+          <w:rFonts w:ascii="Tahoma" w:eastAsia="宋体" w:hAnsi="Tahoma" w:cs="Tahoma"/>
+          <w:color w:val="000000"/>
+          <w:kern w:val="0"/>
+          <w:szCs w:val="21"/>
+        </w:rPr>
+        <w:br/>
+      </w:r>
+      <w:r>
+        <w:rPr>
+          <w:rFonts w:ascii="Tahoma" w:eastAsia="宋体" w:hAnsi="Tahoma" w:cs="Tahoma"/>
+          <w:color w:val="000000"/>
+          <w:kern w:val="0"/>
+          <w:szCs w:val="21"/>
+        </w:rPr>
+        <w:br/>
+      </w:r>
+      <w:r>
+        <w:rPr>
+          <w:rFonts w:ascii="Tahoma" w:eastAsia="宋体" w:hAnsi="Tahoma" w:cs="Tahoma"/>
+          <w:color w:val="000000"/>
+          <w:kern w:val="0"/>
+          <w:szCs w:val="21"/>
+        </w:rPr>
+        <w:lastRenderedPageBreak/>
+        <w:t>因此，子网号占</w:t>
+      </w:r>
+      <w:r>
+        <w:rPr>
+          <w:rFonts w:ascii="宋体" w:eastAsia="宋体" w:hAnsi="宋体" w:cs="宋体"/>
+          <w:color w:val="000000"/>
+          <w:kern w:val="0"/>
+          <w:sz w:val="27"/>
+          <w:szCs w:val="27"/>
+        </w:rPr>
+        <w:t>26-20=6</w:t>
+      </w:r>
+      <w:r>
+        <w:rPr>
+          <w:rFonts w:ascii="Tahoma" w:eastAsia="宋体" w:hAnsi="Tahoma" w:cs="Tahoma"/>
+          <w:color w:val="000000"/>
+          <w:kern w:val="0"/>
+          <w:szCs w:val="21"/>
+        </w:rPr>
+        <w:t>位，一共被划分成</w:t>
+      </w:r>
+      <w:r>
+        <w:rPr>
+          <w:rFonts w:ascii="宋体" w:eastAsia="宋体" w:hAnsi="宋体" w:cs="宋体"/>
+          <w:color w:val="000000"/>
+          <w:kern w:val="0"/>
+          <w:sz w:val="27"/>
+          <w:szCs w:val="27"/>
+        </w:rPr>
+        <w:t>2</w:t>
+      </w:r>
+      <w:r>
+        <w:rPr>
+          <w:rFonts w:ascii="宋体" w:eastAsia="宋体" w:hAnsi="宋体" w:cs="宋体"/>
+          <w:color w:val="000000"/>
+          <w:kern w:val="0"/>
+          <w:sz w:val="27"/>
+          <w:szCs w:val="27"/>
+          <w:vertAlign w:val="superscript"/>
+        </w:rPr>
+        <w:t>6</w:t>
+      </w:r>
+      <w:r>
+        <w:rPr>
+          <w:rFonts w:ascii="宋体" w:eastAsia="宋体" w:hAnsi="宋体" w:cs="宋体"/>
+          <w:color w:val="000000"/>
+          <w:kern w:val="0"/>
+          <w:sz w:val="27"/>
+          <w:szCs w:val="27"/>
+        </w:rPr>
+        <w:t>=64</w:t>
+      </w:r>
+      <w:r>
+        <w:rPr>
+          <w:rFonts w:ascii="Tahoma" w:eastAsia="宋体" w:hAnsi="Tahoma" w:cs="Tahoma"/>
+          <w:color w:val="000000"/>
+          <w:kern w:val="0"/>
+          <w:szCs w:val="21"/>
+        </w:rPr>
+        <w:t>个子网</w:t>
+      </w:r>
+      <w:r>
+        <w:rPr>
+          <w:rFonts w:ascii="Tahoma" w:eastAsia="宋体" w:hAnsi="Tahoma" w:cs="Tahoma"/>
+          <w:color w:val="000000"/>
+          <w:kern w:val="0"/>
+          <w:szCs w:val="21"/>
+        </w:rPr>
+        <w:br/>
+      </w:r>
+      <w:r>
+        <w:rPr>
+          <w:rFonts w:ascii="Tahoma" w:eastAsia="宋体" w:hAnsi="Tahoma" w:cs="Tahoma"/>
+          <w:color w:val="000000"/>
+          <w:kern w:val="0"/>
+          <w:szCs w:val="21"/>
+        </w:rPr>
+        <w:br/>
+        <w:t>IP</w:t>
+      </w:r>
+      <w:r>
+        <w:rPr>
+          <w:rFonts w:ascii="Tahoma" w:eastAsia="宋体" w:hAnsi="Tahoma" w:cs="Tahoma"/>
+          <w:color w:val="000000"/>
+          <w:kern w:val="0"/>
+          <w:szCs w:val="21"/>
+        </w:rPr>
+        <w:t>地址一共有</w:t>
+      </w:r>
+      <w:r>
+        <w:rPr>
+          <w:rFonts w:ascii="Tahoma" w:eastAsia="宋体" w:hAnsi="Tahoma" w:cs="Tahoma"/>
+          <w:color w:val="000000"/>
+          <w:kern w:val="0"/>
+          <w:szCs w:val="21"/>
+        </w:rPr>
+        <w:t>32</w:t>
+      </w:r>
+      <w:r>
+        <w:rPr>
+          <w:rFonts w:ascii="Tahoma" w:eastAsia="宋体" w:hAnsi="Tahoma" w:cs="Tahoma"/>
+          <w:color w:val="000000"/>
+          <w:kern w:val="0"/>
+          <w:szCs w:val="21"/>
+        </w:rPr>
+        <w:t>位，网络号</w:t>
+      </w:r>
+      <w:r>
+        <w:rPr>
+          <w:rFonts w:ascii="Tahoma" w:eastAsia="宋体" w:hAnsi="Tahoma" w:cs="Tahoma"/>
+          <w:color w:val="000000"/>
+          <w:kern w:val="0"/>
+          <w:szCs w:val="21"/>
+        </w:rPr>
+        <w:t>+</w:t>
+      </w:r>
+      <w:r>
+        <w:rPr>
+          <w:rFonts w:ascii="Tahoma" w:eastAsia="宋体" w:hAnsi="Tahoma" w:cs="Tahoma"/>
+          <w:color w:val="000000"/>
+          <w:kern w:val="0"/>
+          <w:szCs w:val="21"/>
+        </w:rPr>
+        <w:t>子网号占用了</w:t>
+      </w:r>
+      <w:r>
+        <w:rPr>
+          <w:rFonts w:ascii="Tahoma" w:eastAsia="宋体" w:hAnsi="Tahoma" w:cs="Tahoma"/>
+          <w:color w:val="000000"/>
+          <w:kern w:val="0"/>
+          <w:szCs w:val="21"/>
+        </w:rPr>
+        <w:t>26</w:t>
+      </w:r>
+      <w:r>
+        <w:rPr>
+          <w:rFonts w:ascii="Tahoma" w:eastAsia="宋体" w:hAnsi="Tahoma" w:cs="Tahoma"/>
+          <w:color w:val="000000"/>
+          <w:kern w:val="0"/>
+          <w:szCs w:val="21"/>
+        </w:rPr>
+        <w:t>位，所以剩下的</w:t>
+      </w:r>
+      <w:r>
+        <w:rPr>
+          <w:rFonts w:ascii="宋体" w:eastAsia="宋体" w:hAnsi="宋体" w:cs="宋体"/>
+          <w:color w:val="000000"/>
+          <w:kern w:val="0"/>
+          <w:sz w:val="27"/>
+          <w:szCs w:val="27"/>
+        </w:rPr>
+        <w:t>32-26=6</w:t>
+      </w:r>
+      <w:r>
+        <w:rPr>
+          <w:rFonts w:ascii="Tahoma" w:eastAsia="宋体" w:hAnsi="Tahoma" w:cs="Tahoma"/>
+          <w:color w:val="000000"/>
+          <w:kern w:val="0"/>
+          <w:szCs w:val="21"/>
+        </w:rPr>
+        <w:t>位都是主机地址。</w:t>
+      </w:r>
+      <w:r>
+        <w:rPr>
+          <w:rFonts w:ascii="Tahoma" w:eastAsia="宋体" w:hAnsi="Tahoma" w:cs="Tahoma"/>
+          <w:color w:val="000000"/>
+          <w:kern w:val="0"/>
+          <w:szCs w:val="21"/>
+        </w:rPr>
+        <w:br/>
+      </w:r>
+      <w:r>
+        <w:rPr>
+          <w:rFonts w:ascii="Tahoma" w:eastAsia="宋体" w:hAnsi="Tahoma" w:cs="Tahoma"/>
+          <w:color w:val="000000"/>
+          <w:kern w:val="0"/>
+          <w:szCs w:val="21"/>
+        </w:rPr>
+        <w:br/>
+      </w:r>
+      <w:r>
+        <w:rPr>
+          <w:rFonts w:ascii="Tahoma" w:eastAsia="宋体" w:hAnsi="Tahoma" w:cs="Tahoma"/>
+          <w:color w:val="000000"/>
+          <w:kern w:val="0"/>
+          <w:szCs w:val="21"/>
+        </w:rPr>
+        <w:t>去掉网络地址</w:t>
+      </w:r>
+      <w:r>
+        <w:rPr>
+          <w:rFonts w:ascii="Tahoma" w:eastAsia="宋体" w:hAnsi="Tahoma" w:cs="Tahoma"/>
+          <w:color w:val="000000"/>
+          <w:kern w:val="0"/>
+          <w:szCs w:val="21"/>
+        </w:rPr>
+        <w:t>(</w:t>
+      </w:r>
+      <w:r>
+        <w:rPr>
+          <w:rFonts w:ascii="Tahoma" w:eastAsia="宋体" w:hAnsi="Tahoma" w:cs="Tahoma"/>
+          <w:color w:val="000000"/>
+          <w:kern w:val="0"/>
+          <w:szCs w:val="21"/>
+        </w:rPr>
+        <w:t>全</w:t>
+      </w:r>
+      <w:r>
+        <w:rPr>
+          <w:rFonts w:ascii="Tahoma" w:eastAsia="宋体" w:hAnsi="Tahoma" w:cs="Tahoma"/>
+          <w:color w:val="000000"/>
+          <w:kern w:val="0"/>
+          <w:szCs w:val="21"/>
+        </w:rPr>
+        <w:t>0)</w:t>
+      </w:r>
+      <w:r>
+        <w:rPr>
+          <w:rFonts w:ascii="Tahoma" w:eastAsia="宋体" w:hAnsi="Tahoma" w:cs="Tahoma"/>
+          <w:color w:val="000000"/>
+          <w:kern w:val="0"/>
+          <w:szCs w:val="21"/>
+        </w:rPr>
+        <w:t>和广播地址</w:t>
+      </w:r>
+      <w:r>
+        <w:rPr>
+          <w:rFonts w:ascii="Tahoma" w:eastAsia="宋体" w:hAnsi="Tahoma" w:cs="Tahoma"/>
+          <w:color w:val="000000"/>
+          <w:kern w:val="0"/>
+          <w:szCs w:val="21"/>
+        </w:rPr>
+        <w:t>(</w:t>
+      </w:r>
+      <w:r>
+        <w:rPr>
+          <w:rFonts w:ascii="Tahoma" w:eastAsia="宋体" w:hAnsi="Tahoma" w:cs="Tahoma"/>
+          <w:color w:val="000000"/>
+          <w:kern w:val="0"/>
+          <w:szCs w:val="21"/>
+        </w:rPr>
+        <w:t>全</w:t>
+      </w:r>
+      <w:r>
+        <w:rPr>
+          <w:rFonts w:ascii="Tahoma" w:eastAsia="宋体" w:hAnsi="Tahoma" w:cs="Tahoma"/>
+          <w:color w:val="000000"/>
+          <w:kern w:val="0"/>
+          <w:szCs w:val="21"/>
+        </w:rPr>
+        <w:t>1)</w:t>
+      </w:r>
+      <w:r>
+        <w:rPr>
+          <w:rFonts w:ascii="Tahoma" w:eastAsia="宋体" w:hAnsi="Tahoma" w:cs="Tahoma"/>
+          <w:color w:val="000000"/>
+          <w:kern w:val="0"/>
+          <w:szCs w:val="21"/>
+        </w:rPr>
+        <w:t>两个专用地址后，主机地址剩下</w:t>
+      </w:r>
+      <w:r>
+        <w:rPr>
+          <w:rFonts w:ascii="宋体" w:eastAsia="宋体" w:hAnsi="宋体" w:cs="宋体"/>
+          <w:color w:val="000000"/>
+          <w:kern w:val="0"/>
+          <w:sz w:val="27"/>
+          <w:szCs w:val="27"/>
+        </w:rPr>
+        <w:t>2</w:t>
+      </w:r>
+      <w:r>
+        <w:rPr>
+          <w:rFonts w:ascii="宋体" w:eastAsia="宋体" w:hAnsi="宋体" w:cs="宋体"/>
+          <w:color w:val="000000"/>
+          <w:kern w:val="0"/>
+          <w:sz w:val="27"/>
+          <w:szCs w:val="27"/>
+          <w:vertAlign w:val="superscript"/>
+        </w:rPr>
+        <w:t>6</w:t>
+      </w:r>
+      <w:r>
+        <w:rPr>
+          <w:rFonts w:ascii="宋体" w:eastAsia="宋体" w:hAnsi="宋体" w:cs="宋体"/>
+          <w:color w:val="000000"/>
+          <w:kern w:val="0"/>
+          <w:sz w:val="27"/>
+          <w:szCs w:val="27"/>
+        </w:rPr>
+        <w:t>-2=62</w:t>
+      </w:r>
+      <w:r>
+        <w:rPr>
+          <w:rFonts w:ascii="宋体" w:eastAsia="宋体" w:hAnsi="宋体" w:cs="宋体"/>
+          <w:color w:val="000000"/>
+          <w:kern w:val="0"/>
+          <w:sz w:val="24"/>
+          <w:szCs w:val="24"/>
+        </w:rPr>
+        <w:t>个。</w:t>
+      </w:r>
+    </w:p>
+    <w:p/>
+    <w:p/>
     <w:p>
       <w:pPr>
         <w:rPr>
@@ -1345,7 +2602,7 @@
                     <pic:cNvPicPr/>
                   </pic:nvPicPr>
                   <pic:blipFill>
-                    <a:blip r:embed="rId18"/>
+                    <a:blip r:embed="rId19"/>
                     <a:stretch>
                       <a:fillRect/>
                     </a:stretch>
@@ -1461,6 +2718,8 @@
         <w:t>TCP连接后，主动关闭连接的一方就会进入TIME_WAIT状态。</w:t>
       </w:r>
     </w:p>
+    <w:p/>
+    <w:p/>
     <w:sectPr>
       <w:pgSz w:w="11906" w:h="16838"/>
       <w:pgMar w:top="1440" w:right="1800" w:bottom="1440" w:left="1800" w:header="851" w:footer="992" w:gutter="0"/>
@@ -2394,6 +3653,54 @@
       <w:szCs w:val="18"/>
     </w:rPr>
   </w:style>
+  <w:style w:type="paragraph" w:styleId="a8">
+    <w:name w:val="Normal (Web)"/>
+    <w:basedOn w:val="a"/>
+    <w:uiPriority w:val="99"/>
+    <w:semiHidden/>
+    <w:unhideWhenUsed/>
+    <w:rsid w:val="009C2AB3"/>
+    <w:pPr>
+      <w:widowControl/>
+      <w:spacing w:before="100" w:beforeAutospacing="1" w:after="100" w:afterAutospacing="1"/>
+      <w:jc w:val="left"/>
+    </w:pPr>
+    <w:rPr>
+      <w:rFonts w:ascii="宋体" w:eastAsia="宋体" w:hAnsi="宋体" w:cs="宋体"/>
+      <w:kern w:val="0"/>
+      <w:sz w:val="24"/>
+      <w:szCs w:val="24"/>
+    </w:rPr>
+  </w:style>
+  <w:style w:type="character" w:styleId="a9">
+    <w:name w:val="Strong"/>
+    <w:basedOn w:val="a0"/>
+    <w:uiPriority w:val="22"/>
+    <w:qFormat/>
+    <w:rsid w:val="009C2AB3"/>
+    <w:rPr>
+      <w:b/>
+      <w:bCs/>
+    </w:rPr>
+  </w:style>
+  <w:style w:type="character" w:styleId="HTML">
+    <w:name w:val="HTML Code"/>
+    <w:basedOn w:val="a0"/>
+    <w:uiPriority w:val="99"/>
+    <w:semiHidden/>
+    <w:unhideWhenUsed/>
+    <w:rsid w:val="009C2AB3"/>
+    <w:rPr>
+      <w:rFonts w:ascii="宋体" w:eastAsia="宋体" w:hAnsi="宋体" w:cs="宋体"/>
+      <w:sz w:val="24"/>
+      <w:szCs w:val="24"/>
+    </w:rPr>
+  </w:style>
+  <w:style w:type="character" w:customStyle="1" w:styleId="apple-converted-space">
+    <w:name w:val="apple-converted-space"/>
+    <w:basedOn w:val="a0"/>
+    <w:rsid w:val="009C2AB3"/>
+  </w:style>
 </w:styles>
 </file>
 
